--- a/content/coverphoto/door poster/doorposter.docx
+++ b/content/coverphoto/door poster/doorposter.docx
@@ -693,7 +693,7 @@
           <w:noProof/>
         </w:rPr>
         <w:drawing>
-          <wp:inline distT="0" distB="0" distL="0" distR="0" wp14:anchorId="5C99187D" wp14:editId="3F148FF4">
+          <wp:inline distT="0" distB="0" distL="0" distR="0" wp14:anchorId="5C99187D" wp14:editId="242F3825">
             <wp:extent cx="6769100" cy="7055893"/>
             <wp:effectExtent l="0" t="0" r="12700" b="0"/>
             <wp:docPr id="3" name="Diagram 3"/>
@@ -2422,7 +2422,7 @@
         <a:p>
           <a:r>
             <a:rPr lang="en-US"/>
-            <a:t>Building a website (add to your resume)</a:t>
+            <a:t>Build a website to show off your work (and add to your resume)</a:t>
           </a:r>
         </a:p>
       </dgm:t>
@@ -2602,7 +2602,7 @@
         <a:p>
           <a:r>
             <a:rPr lang="en-US"/>
-            <a:t>Machine learning contest (a trophy is at stake)</a:t>
+            <a:t>Machine learning contest (with a prize for the winner)</a:t>
           </a:r>
         </a:p>
       </dgm:t>
@@ -3050,7 +3050,7 @@
       </dsp:nvSpPr>
       <dsp:spPr>
         <a:xfrm>
-          <a:off x="0" y="314404"/>
+          <a:off x="0" y="314608"/>
           <a:ext cx="6769100" cy="2126250"/>
         </a:xfrm>
         <a:prstGeom prst="rect">
@@ -3219,12 +3219,12 @@
           </a:pPr>
           <a:r>
             <a:rPr lang="en-US" sz="1500" kern="1200"/>
-            <a:t>Building a website (add to your resume)</a:t>
+            <a:t>Build a website to show off your work (and add to your resume)</a:t>
           </a:r>
         </a:p>
       </dsp:txBody>
       <dsp:txXfrm>
-        <a:off x="0" y="314404"/>
+        <a:off x="0" y="314608"/>
         <a:ext cx="6769100" cy="2126250"/>
       </dsp:txXfrm>
     </dsp:sp>
@@ -3235,7 +3235,7 @@
       </dsp:nvSpPr>
       <dsp:spPr>
         <a:xfrm>
-          <a:off x="338455" y="93004"/>
+          <a:off x="338455" y="93208"/>
           <a:ext cx="4738370" cy="442800"/>
         </a:xfrm>
         <a:prstGeom prst="roundRect">
@@ -3302,7 +3302,7 @@
         </a:p>
       </dsp:txBody>
       <dsp:txXfrm>
-        <a:off x="360071" y="114620"/>
+        <a:off x="360071" y="114824"/>
         <a:ext cx="4695138" cy="399568"/>
       </dsp:txXfrm>
     </dsp:sp>
@@ -3313,7 +3313,7 @@
       </dsp:nvSpPr>
       <dsp:spPr>
         <a:xfrm>
-          <a:off x="0" y="2743054"/>
+          <a:off x="0" y="2743258"/>
           <a:ext cx="6769100" cy="1890000"/>
         </a:xfrm>
         <a:prstGeom prst="rect">
@@ -3446,7 +3446,7 @@
           </a:pPr>
           <a:r>
             <a:rPr lang="en-US" sz="1500" kern="1200"/>
-            <a:t>Machine learning contest (a trophy is at stake)</a:t>
+            <a:t>Machine learning contest (with a prize for the winner)</a:t>
           </a:r>
         </a:p>
         <a:p>
@@ -3469,7 +3469,7 @@
         </a:p>
       </dsp:txBody>
       <dsp:txXfrm>
-        <a:off x="0" y="2743054"/>
+        <a:off x="0" y="2743258"/>
         <a:ext cx="6769100" cy="1890000"/>
       </dsp:txXfrm>
     </dsp:sp>
@@ -3480,7 +3480,7 @@
       </dsp:nvSpPr>
       <dsp:spPr>
         <a:xfrm>
-          <a:off x="338455" y="2521655"/>
+          <a:off x="338455" y="2521859"/>
           <a:ext cx="4738370" cy="442800"/>
         </a:xfrm>
         <a:prstGeom prst="roundRect">
@@ -3547,7 +3547,7 @@
         </a:p>
       </dsp:txBody>
       <dsp:txXfrm>
-        <a:off x="360071" y="2543271"/>
+        <a:off x="360071" y="2543475"/>
         <a:ext cx="4695138" cy="399568"/>
       </dsp:txXfrm>
     </dsp:sp>
@@ -3558,7 +3558,7 @@
       </dsp:nvSpPr>
       <dsp:spPr>
         <a:xfrm>
-          <a:off x="0" y="4935455"/>
+          <a:off x="0" y="4935659"/>
           <a:ext cx="6769100" cy="637875"/>
         </a:xfrm>
         <a:prstGeom prst="rect">
@@ -3624,7 +3624,7 @@
         </a:p>
       </dsp:txBody>
       <dsp:txXfrm>
-        <a:off x="0" y="4935455"/>
+        <a:off x="0" y="4935659"/>
         <a:ext cx="6769100" cy="637875"/>
       </dsp:txXfrm>
     </dsp:sp>
@@ -3635,7 +3635,7 @@
       </dsp:nvSpPr>
       <dsp:spPr>
         <a:xfrm>
-          <a:off x="338455" y="4714055"/>
+          <a:off x="338455" y="4714259"/>
           <a:ext cx="4738370" cy="442800"/>
         </a:xfrm>
         <a:prstGeom prst="roundRect">
@@ -3702,7 +3702,7 @@
         </a:p>
       </dsp:txBody>
       <dsp:txXfrm>
-        <a:off x="360071" y="4735671"/>
+        <a:off x="360071" y="4735875"/>
         <a:ext cx="4695138" cy="399568"/>
       </dsp:txXfrm>
     </dsp:sp>
@@ -3713,7 +3713,7 @@
       </dsp:nvSpPr>
       <dsp:spPr>
         <a:xfrm>
-          <a:off x="0" y="5875730"/>
+          <a:off x="0" y="5875934"/>
           <a:ext cx="6769100" cy="1086750"/>
         </a:xfrm>
         <a:prstGeom prst="rect">
@@ -3797,7 +3797,7 @@
         </a:p>
       </dsp:txBody>
       <dsp:txXfrm>
-        <a:off x="0" y="5875730"/>
+        <a:off x="0" y="5875934"/>
         <a:ext cx="6769100" cy="1086750"/>
       </dsp:txXfrm>
     </dsp:sp>
@@ -3808,7 +3808,7 @@
       </dsp:nvSpPr>
       <dsp:spPr>
         <a:xfrm>
-          <a:off x="338455" y="5654330"/>
+          <a:off x="338455" y="5654534"/>
           <a:ext cx="4738370" cy="442800"/>
         </a:xfrm>
         <a:prstGeom prst="roundRect">
@@ -3875,7 +3875,7 @@
         </a:p>
       </dsp:txBody>
       <dsp:txXfrm>
-        <a:off x="360071" y="5675946"/>
+        <a:off x="360071" y="5676150"/>
         <a:ext cx="4695138" cy="399568"/>
       </dsp:txXfrm>
     </dsp:sp>
